--- a/Scenario 2 (lab report).docx
+++ b/Scenario 2 (lab report).docx
@@ -52,8 +52,6 @@
         </w:rPr>
         <w:t>2</w:t>
       </w:r>
-      <w:bookmarkStart w:id="0" w:name="_GoBack"/>
-      <w:bookmarkEnd w:id="0"/>
     </w:p>
     <w:p>
       <w:pPr>
@@ -335,7 +333,7 @@
       </w:pPr>
       <w:r>
         <w:rPr>
-          <w:rFonts w:ascii="David" w:hAnsi="David" w:cs="David" w:hint="cs"/>
+          <w:rFonts w:ascii="David" w:hAnsi="David" w:cs="David"/>
           <w:sz w:val="28"/>
           <w:szCs w:val="28"/>
         </w:rPr>
@@ -360,7 +358,7 @@
             <o:lock v:ext="edit" aspectratio="t"/>
           </v:shapetype>
           <v:shape id="_x0000_i1025" type="#_x0000_t75" style="width:319.8pt;height:165.6pt">
-            <v:imagedata r:id="rId6" o:title="WhatsApp Image 2018-04-30 at 18.30.55" croptop="25683f" cropbottom="14613f" cropright="197f"/>
+            <v:imagedata r:id="rId6" o:title="WhatsApp Image 2018-04-30 at 18.30" croptop="25683f" cropbottom="14613f" cropright="197f"/>
           </v:shape>
         </w:pict>
       </w:r>
@@ -415,7 +413,7 @@
         <w:bidi/>
         <w:ind w:left="708"/>
         <w:rPr>
-          <w:rFonts w:ascii="David" w:hAnsi="David" w:cs="David" w:hint="cs"/>
+          <w:rFonts w:ascii="David" w:hAnsi="David" w:cs="David"/>
           <w:sz w:val="28"/>
           <w:szCs w:val="28"/>
           <w:rtl/>
@@ -428,7 +426,7 @@
         <w:bidi/>
         <w:jc w:val="both"/>
         <w:rPr>
-          <w:rFonts w:ascii="David" w:hAnsi="David" w:cs="David" w:hint="cs"/>
+          <w:rFonts w:ascii="David" w:hAnsi="David" w:cs="David"/>
           <w:sz w:val="28"/>
           <w:szCs w:val="28"/>
           <w:rtl/>
@@ -663,7 +661,7 @@
         <w:bidi/>
         <w:ind w:firstLine="708"/>
         <w:rPr>
-          <w:rFonts w:ascii="David" w:hAnsi="David" w:cs="David" w:hint="cs"/>
+          <w:rFonts w:ascii="David" w:hAnsi="David" w:cs="David"/>
           <w:sz w:val="28"/>
           <w:szCs w:val="28"/>
           <w:rtl/>
@@ -684,7 +682,7 @@
         <w:bidi/>
         <w:jc w:val="both"/>
         <w:rPr>
-          <w:rFonts w:ascii="David" w:hAnsi="David" w:cs="David" w:hint="cs"/>
+          <w:rFonts w:ascii="David" w:hAnsi="David" w:cs="David"/>
           <w:sz w:val="28"/>
           <w:szCs w:val="28"/>
           <w:rtl/>
@@ -705,7 +703,7 @@
         <w:bidi/>
         <w:ind w:left="708"/>
         <w:rPr>
-          <w:rFonts w:ascii="David" w:hAnsi="David" w:cs="David" w:hint="cs"/>
+          <w:rFonts w:ascii="David" w:hAnsi="David" w:cs="David"/>
           <w:noProof/>
           <w:sz w:val="28"/>
           <w:szCs w:val="28"/>
@@ -845,7 +843,7 @@
         <w:lastRenderedPageBreak/>
         <w:pict>
           <v:shape id="_x0000_i1026" type="#_x0000_t75" style="width:468pt;height:123.6pt">
-            <v:imagedata r:id="rId8" o:title="WhatsApp Image 2018-04-30 at 18.30.59" croptop="10531f" cropbottom="31928f" cropleft="168f"/>
+            <v:imagedata r:id="rId8" o:title="WhatsApp Image 2018-04-30 at 18.30" croptop="10531f" cropbottom="31928f" cropleft="168f"/>
           </v:shape>
         </w:pict>
       </w:r>
@@ -936,7 +934,7 @@
         <w:bidi/>
         <w:ind w:firstLine="708"/>
         <w:rPr>
-          <w:rFonts w:ascii="David" w:hAnsi="David" w:cs="David" w:hint="cs"/>
+          <w:rFonts w:ascii="David" w:hAnsi="David" w:cs="David"/>
           <w:sz w:val="28"/>
           <w:szCs w:val="28"/>
           <w:rtl/>
@@ -1016,7 +1014,27 @@
           <w:szCs w:val="28"/>
           <w:rtl/>
         </w:rPr>
-        <w:t xml:space="preserve">סגירת פורט 20. </w:t>
+        <w:t>סגירת פורט 2</w:t>
+      </w:r>
+      <w:r>
+        <w:rPr>
+          <w:rFonts w:ascii="David" w:hAnsi="David" w:cs="David" w:hint="cs"/>
+          <w:sz w:val="28"/>
+          <w:szCs w:val="28"/>
+          <w:rtl/>
+        </w:rPr>
+        <w:t>2</w:t>
+      </w:r>
+      <w:bookmarkStart w:id="0" w:name="_GoBack"/>
+      <w:bookmarkEnd w:id="0"/>
+      <w:r>
+        <w:rPr>
+          <w:rFonts w:ascii="David" w:hAnsi="David" w:cs="David" w:hint="cs"/>
+          <w:sz w:val="28"/>
+          <w:szCs w:val="28"/>
+          <w:rtl/>
+        </w:rPr>
+        <w:t xml:space="preserve">. </w:t>
       </w:r>
     </w:p>
     <w:p>
@@ -1088,38 +1106,20 @@
         </w:numPr>
         <w:bidi/>
         <w:rPr>
-          <w:rFonts w:ascii="David" w:hAnsi="David" w:cs="David" w:hint="cs"/>
-          <w:sz w:val="28"/>
-          <w:szCs w:val="28"/>
-          <w:rtl/>
-        </w:rPr>
-      </w:pPr>
-      <w:r>
-        <w:rPr>
-          <w:rFonts w:ascii="David" w:hAnsi="David" w:cs="David" w:hint="cs"/>
-          <w:sz w:val="28"/>
-          <w:szCs w:val="28"/>
-          <w:rtl/>
-        </w:rPr>
-        <w:t xml:space="preserve">התקנת תוכנת אנטי וירוס על </w:t>
-      </w:r>
-      <w:r>
-        <w:rPr>
-          <w:rFonts w:ascii="David" w:hAnsi="David" w:cs="David" w:hint="cs"/>
-          <w:sz w:val="28"/>
-          <w:szCs w:val="28"/>
-          <w:rtl/>
-        </w:rPr>
-        <w:t>ה</w:t>
-      </w:r>
-      <w:r>
-        <w:rPr>
-          <w:rFonts w:ascii="David" w:hAnsi="David" w:cs="David" w:hint="cs"/>
-          <w:sz w:val="28"/>
-          <w:szCs w:val="28"/>
-          <w:rtl/>
-        </w:rPr>
-        <w:t>מחשבים.</w:t>
+          <w:rFonts w:ascii="David" w:hAnsi="David" w:cs="David"/>
+          <w:sz w:val="28"/>
+          <w:szCs w:val="28"/>
+          <w:rtl/>
+        </w:rPr>
+      </w:pPr>
+      <w:r>
+        <w:rPr>
+          <w:rFonts w:ascii="David" w:hAnsi="David" w:cs="David" w:hint="cs"/>
+          <w:sz w:val="28"/>
+          <w:szCs w:val="28"/>
+          <w:rtl/>
+        </w:rPr>
+        <w:t>התקנת תוכנת אנטי וירוס על המחשבים.</w:t>
       </w:r>
     </w:p>
     <w:p>
